--- a/ISO26262.docx
+++ b/ISO26262.docx
@@ -294,6 +294,301 @@
       </w:pPr>
       <w:r>
         <w:t xml:space="preserve">Unit test cases IDs for the future traceability </w:t>
+      </w:r>
+    </w:p>
+    <w:p>
+      <w:pPr>
+        <w:pStyle w:val="ListParagraph"/>
+        <w:numPr>
+          <w:ilvl w:val="0"/>
+          <w:numId w:val="40"/>
+        </w:numPr>
+      </w:pPr>
+      <w:r>
+        <w:t xml:space="preserve">Faults and failure: </w:t>
+      </w:r>
+    </w:p>
+    <w:p>
+      <w:pPr>
+        <w:pStyle w:val="ListParagraph"/>
+        <w:numPr>
+          <w:ilvl w:val="1"/>
+          <w:numId w:val="40"/>
+        </w:numPr>
+      </w:pPr>
+      <w:r>
+        <w:t>Random – mostly hardware failure</w:t>
+      </w:r>
+      <w:r>
+        <w:t xml:space="preserve">. These are probabilistic failure. </w:t>
+      </w:r>
+      <w:r>
+        <w:t xml:space="preserve">Hardware can have random/ systematic failure. </w:t>
+      </w:r>
+    </w:p>
+    <w:p>
+      <w:pPr>
+        <w:pStyle w:val="ListParagraph"/>
+        <w:numPr>
+          <w:ilvl w:val="1"/>
+          <w:numId w:val="40"/>
+        </w:numPr>
+      </w:pPr>
+      <w:r>
+        <w:t xml:space="preserve">Systematic : failure related in a deterministic way to a certain cause, that can only be eliminated by a change of the design or the manufacturing process, operational procedure, documentation or other relevant factors. </w:t>
+      </w:r>
+      <w:r>
+        <w:t>These are deterministic failure.</w:t>
+      </w:r>
+    </w:p>
+    <w:p>
+      <w:pPr>
+        <w:pStyle w:val="ListParagraph"/>
+        <w:numPr>
+          <w:ilvl w:val="0"/>
+          <w:numId w:val="40"/>
+        </w:numPr>
+      </w:pPr>
+      <w:r>
+        <w:t xml:space="preserve">Failure mode: manner in which an element or an item fails to provide the intended behavior. </w:t>
+      </w:r>
+    </w:p>
+    <w:p>
+      <w:pPr>
+        <w:pStyle w:val="ListParagraph"/>
+        <w:numPr>
+          <w:ilvl w:val="0"/>
+          <w:numId w:val="40"/>
+        </w:numPr>
+      </w:pPr>
+      <w:r>
+        <w:t>Safety mechanism – it is a technical solution implemented by E/E functions or elements, or by</w:t>
+      </w:r>
+      <w:r>
+        <w:t xml:space="preserve"> other technologies, to detect and mitigate or tolerate faults or control or avoid failure in order to maintain intended functionality or achieve or maintain a safe state.</w:t>
+      </w:r>
+    </w:p>
+    <w:p>
+      <w:pPr>
+        <w:pStyle w:val="ListParagraph"/>
+        <w:numPr>
+          <w:ilvl w:val="0"/>
+          <w:numId w:val="40"/>
+        </w:numPr>
+      </w:pPr>
+      <w:r>
+        <w:t xml:space="preserve">Failure distribution – is how much of a failure rate is allocated to a particular failure mode. </w:t>
+      </w:r>
+    </w:p>
+    <w:p>
+      <w:pPr>
+        <w:pStyle w:val="ListParagraph"/>
+        <w:ind w:left="1080"/>
+      </w:pPr>
+    </w:p>
+    <w:p>
+      <w:pPr>
+        <w:pStyle w:val="ListParagraph"/>
+        <w:ind w:left="1080"/>
+      </w:pPr>
+    </w:p>
+    <w:p>
+      <w:pPr>
+        <w:pStyle w:val="ListParagraph"/>
+        <w:numPr>
+          <w:ilvl w:val="0"/>
+          <w:numId w:val="40"/>
+        </w:numPr>
+      </w:pPr>
+      <w:r>
+        <w:lastRenderedPageBreak/>
+        <w:t>Several type</w:t>
+      </w:r>
+      <w:r>
+        <w:t>s</w:t>
+      </w:r>
+      <w:r>
+        <w:t xml:space="preserve"> of faults studied in ISO26262: </w:t>
+      </w:r>
+    </w:p>
+    <w:p>
+      <w:pPr>
+        <w:pStyle w:val="ListParagraph"/>
+        <w:numPr>
+          <w:ilvl w:val="1"/>
+          <w:numId w:val="40"/>
+        </w:numPr>
+      </w:pPr>
+      <w:r>
+        <w:t xml:space="preserve">Single point faults: is a fault of a hardware element that does not have at least one safety mechanism and can lead directly to the violation of a safety goal. </w:t>
+      </w:r>
+    </w:p>
+    <w:p>
+      <w:pPr>
+        <w:pStyle w:val="ListParagraph"/>
+        <w:numPr>
+          <w:ilvl w:val="1"/>
+          <w:numId w:val="40"/>
+        </w:numPr>
+      </w:pPr>
+      <w:r>
+        <w:t xml:space="preserve">Residual fault – failure not controlled by safety mechanism.  </w:t>
+      </w:r>
+    </w:p>
+    <w:p>
+      <w:pPr>
+        <w:pStyle w:val="ListParagraph"/>
+        <w:numPr>
+          <w:ilvl w:val="1"/>
+          <w:numId w:val="40"/>
+        </w:numPr>
+      </w:pPr>
+      <w:r>
+        <w:t xml:space="preserve">Latent fault – can lead to violation of safety fault in combination of independent fault. </w:t>
+      </w:r>
+    </w:p>
+    <w:p>
+      <w:pPr>
+        <w:pStyle w:val="ListParagraph"/>
+        <w:numPr>
+          <w:ilvl w:val="1"/>
+          <w:numId w:val="40"/>
+        </w:numPr>
+      </w:pPr>
+      <w:r>
+        <w:t>Detected dule point faults</w:t>
+      </w:r>
+    </w:p>
+    <w:p>
+      <w:pPr>
+        <w:pStyle w:val="ListParagraph"/>
+        <w:numPr>
+          <w:ilvl w:val="1"/>
+          <w:numId w:val="40"/>
+        </w:numPr>
+      </w:pPr>
+      <w:r>
+        <w:t xml:space="preserve">Perceived dual point faults </w:t>
+      </w:r>
+    </w:p>
+    <w:p>
+      <w:pPr>
+        <w:pStyle w:val="ListParagraph"/>
+        <w:numPr>
+          <w:ilvl w:val="1"/>
+          <w:numId w:val="40"/>
+        </w:numPr>
+      </w:pPr>
+      <w:r>
+        <w:t>Safe faults</w:t>
+      </w:r>
+    </w:p>
+    <w:p>
+      <w:pPr>
+        <w:pStyle w:val="ListParagraph"/>
+        <w:numPr>
+          <w:ilvl w:val="1"/>
+          <w:numId w:val="40"/>
+        </w:numPr>
+      </w:pPr>
+      <w:r>
+        <w:t xml:space="preserve">Triple point fault leading to latent fault needs detailed analysis. </w:t>
+      </w:r>
+    </w:p>
+    <w:p>
+      <w:pPr>
+        <w:pStyle w:val="ListParagraph"/>
+        <w:numPr>
+          <w:ilvl w:val="0"/>
+          <w:numId w:val="40"/>
+        </w:numPr>
+      </w:pPr>
+      <w:r>
+        <w:t xml:space="preserve">Permanent faults: that stays in the systems till it is removed. </w:t>
+      </w:r>
+      <w:r>
+        <w:t xml:space="preserve">Ex. </w:t>
+      </w:r>
+    </w:p>
+    <w:p>
+      <w:pPr>
+        <w:pStyle w:val="ListParagraph"/>
+        <w:numPr>
+          <w:ilvl w:val="1"/>
+          <w:numId w:val="40"/>
+        </w:numPr>
+      </w:pPr>
+      <w:r>
+        <w:t xml:space="preserve">Open </w:t>
+      </w:r>
+    </w:p>
+    <w:p>
+      <w:pPr>
+        <w:pStyle w:val="ListParagraph"/>
+        <w:numPr>
+          <w:ilvl w:val="1"/>
+          <w:numId w:val="40"/>
+        </w:numPr>
+      </w:pPr>
+      <w:r>
+        <w:t xml:space="preserve">Shot, etc. </w:t>
+      </w:r>
+    </w:p>
+    <w:p>
+      <w:pPr>
+        <w:pStyle w:val="ListParagraph"/>
+        <w:numPr>
+          <w:ilvl w:val="0"/>
+          <w:numId w:val="40"/>
+        </w:numPr>
+      </w:pPr>
+      <w:r>
+        <w:t xml:space="preserve">Transient faults </w:t>
+      </w:r>
+      <w:r>
+        <w:t>disappear</w:t>
+      </w:r>
+      <w:r>
+        <w:t xml:space="preserve"> after certain duration on its own. </w:t>
+      </w:r>
+      <w:r>
+        <w:t xml:space="preserve">Ex. </w:t>
+      </w:r>
+    </w:p>
+    <w:p>
+      <w:pPr>
+        <w:pStyle w:val="ListParagraph"/>
+        <w:numPr>
+          <w:ilvl w:val="1"/>
+          <w:numId w:val="40"/>
+        </w:numPr>
+      </w:pPr>
+      <w:r>
+        <w:t>Bit flips</w:t>
+      </w:r>
+    </w:p>
+    <w:p>
+      <w:pPr>
+        <w:pStyle w:val="ListParagraph"/>
+        <w:numPr>
+          <w:ilvl w:val="1"/>
+          <w:numId w:val="40"/>
+        </w:numPr>
+      </w:pPr>
+      <w:r>
+        <w:t>EMC</w:t>
+      </w:r>
+    </w:p>
+    <w:p>
+      <w:pPr>
+        <w:pStyle w:val="ListParagraph"/>
+        <w:numPr>
+          <w:ilvl w:val="1"/>
+          <w:numId w:val="40"/>
+        </w:numPr>
+      </w:pPr>
+      <w:r>
+        <w:t xml:space="preserve">Soft errors etc. </w:t>
       </w:r>
     </w:p>
     <w:sectPr>
@@ -3335,6 +3630,118 @@
     </w:lvl>
   </w:abstractNum>
   <w:abstractNum w:abstractNumId="27" w15:restartNumberingAfterBreak="0">
+    <w:nsid w:val="45FC224C"/>
+    <w:multiLevelType w:val="hybridMultilevel"/>
+    <w:tmpl w:val="BF4651AC"/>
+    <w:lvl w:ilvl="0" w:tplc="392C9814">
+      <w:numFmt w:val="bullet"/>
+      <w:lvlText w:val="-"/>
+      <w:lvlJc w:val="left"/>
+      <w:pPr>
+        <w:ind w:left="720" w:hanging="360"/>
+      </w:pPr>
+      <w:rPr>
+        <w:rFonts w:ascii="Calibri" w:eastAsiaTheme="minorHAnsi" w:hAnsi="Calibri" w:cs="Calibri" w:hint="default"/>
+      </w:rPr>
+    </w:lvl>
+    <w:lvl w:ilvl="1" w:tplc="04090003" w:tentative="1">
+      <w:start w:val="1"/>
+      <w:numFmt w:val="bullet"/>
+      <w:lvlText w:val="o"/>
+      <w:lvlJc w:val="left"/>
+      <w:pPr>
+        <w:ind w:left="1440" w:hanging="360"/>
+      </w:pPr>
+      <w:rPr>
+        <w:rFonts w:ascii="Courier New" w:hAnsi="Courier New" w:cs="Courier New" w:hint="default"/>
+      </w:rPr>
+    </w:lvl>
+    <w:lvl w:ilvl="2" w:tplc="04090005" w:tentative="1">
+      <w:start w:val="1"/>
+      <w:numFmt w:val="bullet"/>
+      <w:lvlText w:val=""/>
+      <w:lvlJc w:val="left"/>
+      <w:pPr>
+        <w:ind w:left="2160" w:hanging="360"/>
+      </w:pPr>
+      <w:rPr>
+        <w:rFonts w:ascii="Wingdings" w:hAnsi="Wingdings" w:hint="default"/>
+      </w:rPr>
+    </w:lvl>
+    <w:lvl w:ilvl="3" w:tplc="04090001" w:tentative="1">
+      <w:start w:val="1"/>
+      <w:numFmt w:val="bullet"/>
+      <w:lvlText w:val=""/>
+      <w:lvlJc w:val="left"/>
+      <w:pPr>
+        <w:ind w:left="2880" w:hanging="360"/>
+      </w:pPr>
+      <w:rPr>
+        <w:rFonts w:ascii="Symbol" w:hAnsi="Symbol" w:hint="default"/>
+      </w:rPr>
+    </w:lvl>
+    <w:lvl w:ilvl="4" w:tplc="04090003" w:tentative="1">
+      <w:start w:val="1"/>
+      <w:numFmt w:val="bullet"/>
+      <w:lvlText w:val="o"/>
+      <w:lvlJc w:val="left"/>
+      <w:pPr>
+        <w:ind w:left="3600" w:hanging="360"/>
+      </w:pPr>
+      <w:rPr>
+        <w:rFonts w:ascii="Courier New" w:hAnsi="Courier New" w:cs="Courier New" w:hint="default"/>
+      </w:rPr>
+    </w:lvl>
+    <w:lvl w:ilvl="5" w:tplc="04090005" w:tentative="1">
+      <w:start w:val="1"/>
+      <w:numFmt w:val="bullet"/>
+      <w:lvlText w:val=""/>
+      <w:lvlJc w:val="left"/>
+      <w:pPr>
+        <w:ind w:left="4320" w:hanging="360"/>
+      </w:pPr>
+      <w:rPr>
+        <w:rFonts w:ascii="Wingdings" w:hAnsi="Wingdings" w:hint="default"/>
+      </w:rPr>
+    </w:lvl>
+    <w:lvl w:ilvl="6" w:tplc="04090001" w:tentative="1">
+      <w:start w:val="1"/>
+      <w:numFmt w:val="bullet"/>
+      <w:lvlText w:val=""/>
+      <w:lvlJc w:val="left"/>
+      <w:pPr>
+        <w:ind w:left="5040" w:hanging="360"/>
+      </w:pPr>
+      <w:rPr>
+        <w:rFonts w:ascii="Symbol" w:hAnsi="Symbol" w:hint="default"/>
+      </w:rPr>
+    </w:lvl>
+    <w:lvl w:ilvl="7" w:tplc="04090003" w:tentative="1">
+      <w:start w:val="1"/>
+      <w:numFmt w:val="bullet"/>
+      <w:lvlText w:val="o"/>
+      <w:lvlJc w:val="left"/>
+      <w:pPr>
+        <w:ind w:left="5760" w:hanging="360"/>
+      </w:pPr>
+      <w:rPr>
+        <w:rFonts w:ascii="Courier New" w:hAnsi="Courier New" w:cs="Courier New" w:hint="default"/>
+      </w:rPr>
+    </w:lvl>
+    <w:lvl w:ilvl="8" w:tplc="04090005" w:tentative="1">
+      <w:start w:val="1"/>
+      <w:numFmt w:val="bullet"/>
+      <w:lvlText w:val=""/>
+      <w:lvlJc w:val="left"/>
+      <w:pPr>
+        <w:ind w:left="6480" w:hanging="360"/>
+      </w:pPr>
+      <w:rPr>
+        <w:rFonts w:ascii="Wingdings" w:hAnsi="Wingdings" w:hint="default"/>
+      </w:rPr>
+    </w:lvl>
+  </w:abstractNum>
+  <w:abstractNum w:abstractNumId="28" w15:restartNumberingAfterBreak="0">
     <w:nsid w:val="47A7178F"/>
     <w:multiLevelType w:val="hybridMultilevel"/>
     <w:tmpl w:val="144C0670"/>
@@ -3446,7 +3853,7 @@
       </w:rPr>
     </w:lvl>
   </w:abstractNum>
-  <w:abstractNum w:abstractNumId="28" w15:restartNumberingAfterBreak="0">
+  <w:abstractNum w:abstractNumId="29" w15:restartNumberingAfterBreak="0">
     <w:nsid w:val="4AE43EC3"/>
     <w:multiLevelType w:val="hybridMultilevel"/>
     <w:tmpl w:val="DE8088E4"/>
@@ -3558,7 +3965,7 @@
       </w:rPr>
     </w:lvl>
   </w:abstractNum>
-  <w:abstractNum w:abstractNumId="29" w15:restartNumberingAfterBreak="0">
+  <w:abstractNum w:abstractNumId="30" w15:restartNumberingAfterBreak="0">
     <w:nsid w:val="50DB3A9B"/>
     <w:multiLevelType w:val="hybridMultilevel"/>
     <w:tmpl w:val="3B1ACFD2"/>
@@ -3670,7 +4077,7 @@
       </w:rPr>
     </w:lvl>
   </w:abstractNum>
-  <w:abstractNum w:abstractNumId="30" w15:restartNumberingAfterBreak="0">
+  <w:abstractNum w:abstractNumId="31" w15:restartNumberingAfterBreak="0">
     <w:nsid w:val="51B2593F"/>
     <w:multiLevelType w:val="hybridMultilevel"/>
     <w:tmpl w:val="1188E614"/>
@@ -3782,7 +4189,7 @@
       </w:rPr>
     </w:lvl>
   </w:abstractNum>
-  <w:abstractNum w:abstractNumId="31" w15:restartNumberingAfterBreak="0">
+  <w:abstractNum w:abstractNumId="32" w15:restartNumberingAfterBreak="0">
     <w:nsid w:val="57D30458"/>
     <w:multiLevelType w:val="hybridMultilevel"/>
     <w:tmpl w:val="23F4C42A"/>
@@ -3894,7 +4301,7 @@
       </w:rPr>
     </w:lvl>
   </w:abstractNum>
-  <w:abstractNum w:abstractNumId="32" w15:restartNumberingAfterBreak="0">
+  <w:abstractNum w:abstractNumId="33" w15:restartNumberingAfterBreak="0">
     <w:nsid w:val="60A96D84"/>
     <w:multiLevelType w:val="hybridMultilevel"/>
     <w:tmpl w:val="6AE69630"/>
@@ -4006,7 +4413,7 @@
       </w:rPr>
     </w:lvl>
   </w:abstractNum>
-  <w:abstractNum w:abstractNumId="33" w15:restartNumberingAfterBreak="0">
+  <w:abstractNum w:abstractNumId="34" w15:restartNumberingAfterBreak="0">
     <w:nsid w:val="62BB6EE7"/>
     <w:multiLevelType w:val="hybridMultilevel"/>
     <w:tmpl w:val="D71E212C"/>
@@ -4118,7 +4525,7 @@
       </w:rPr>
     </w:lvl>
   </w:abstractNum>
-  <w:abstractNum w:abstractNumId="34" w15:restartNumberingAfterBreak="0">
+  <w:abstractNum w:abstractNumId="35" w15:restartNumberingAfterBreak="0">
     <w:nsid w:val="6EDC30F7"/>
     <w:multiLevelType w:val="hybridMultilevel"/>
     <w:tmpl w:val="67DA8224"/>
@@ -4230,7 +4637,7 @@
       </w:rPr>
     </w:lvl>
   </w:abstractNum>
-  <w:abstractNum w:abstractNumId="35" w15:restartNumberingAfterBreak="0">
+  <w:abstractNum w:abstractNumId="36" w15:restartNumberingAfterBreak="0">
     <w:nsid w:val="6F3A529A"/>
     <w:multiLevelType w:val="hybridMultilevel"/>
     <w:tmpl w:val="36B2D150"/>
@@ -4342,7 +4749,7 @@
       </w:rPr>
     </w:lvl>
   </w:abstractNum>
-  <w:abstractNum w:abstractNumId="36" w15:restartNumberingAfterBreak="0">
+  <w:abstractNum w:abstractNumId="37" w15:restartNumberingAfterBreak="0">
     <w:nsid w:val="73A4196E"/>
     <w:multiLevelType w:val="hybridMultilevel"/>
     <w:tmpl w:val="0302BC38"/>
@@ -4454,7 +4861,7 @@
       </w:rPr>
     </w:lvl>
   </w:abstractNum>
-  <w:abstractNum w:abstractNumId="37" w15:restartNumberingAfterBreak="0">
+  <w:abstractNum w:abstractNumId="38" w15:restartNumberingAfterBreak="0">
     <w:nsid w:val="799E733B"/>
     <w:multiLevelType w:val="hybridMultilevel"/>
     <w:tmpl w:val="E788F11A"/>
@@ -4566,7 +4973,7 @@
       </w:rPr>
     </w:lvl>
   </w:abstractNum>
-  <w:abstractNum w:abstractNumId="38" w15:restartNumberingAfterBreak="0">
+  <w:abstractNum w:abstractNumId="39" w15:restartNumberingAfterBreak="0">
     <w:nsid w:val="7A22363D"/>
     <w:multiLevelType w:val="hybridMultilevel"/>
     <w:tmpl w:val="A440DAA6"/>
@@ -4655,7 +5062,7 @@
       </w:pPr>
     </w:lvl>
   </w:abstractNum>
-  <w:abstractNum w:abstractNumId="39" w15:restartNumberingAfterBreak="0">
+  <w:abstractNum w:abstractNumId="40" w15:restartNumberingAfterBreak="0">
     <w:nsid w:val="7D57412F"/>
     <w:multiLevelType w:val="hybridMultilevel"/>
     <w:tmpl w:val="AD60ABD2"/>
@@ -4772,13 +5179,13 @@
     <w:abstractNumId w:val="2"/>
   </w:num>
   <w:num w:numId="2" w16cid:durableId="1577126149">
-    <w:abstractNumId w:val="37"/>
+    <w:abstractNumId w:val="38"/>
   </w:num>
   <w:num w:numId="3" w16cid:durableId="57096580">
-    <w:abstractNumId w:val="27"/>
+    <w:abstractNumId w:val="28"/>
   </w:num>
   <w:num w:numId="4" w16cid:durableId="703798385">
-    <w:abstractNumId w:val="30"/>
+    <w:abstractNumId w:val="31"/>
   </w:num>
   <w:num w:numId="5" w16cid:durableId="80415201">
     <w:abstractNumId w:val="8"/>
@@ -4790,7 +5197,7 @@
     <w:abstractNumId w:val="19"/>
   </w:num>
   <w:num w:numId="8" w16cid:durableId="1694380937">
-    <w:abstractNumId w:val="28"/>
+    <w:abstractNumId w:val="29"/>
   </w:num>
   <w:num w:numId="9" w16cid:durableId="1856262907">
     <w:abstractNumId w:val="16"/>
@@ -4805,7 +5212,7 @@
     <w:abstractNumId w:val="22"/>
   </w:num>
   <w:num w:numId="13" w16cid:durableId="1906063358">
-    <w:abstractNumId w:val="31"/>
+    <w:abstractNumId w:val="32"/>
   </w:num>
   <w:num w:numId="14" w16cid:durableId="1588883885">
     <w:abstractNumId w:val="25"/>
@@ -4817,7 +5224,7 @@
     <w:abstractNumId w:val="9"/>
   </w:num>
   <w:num w:numId="17" w16cid:durableId="75321691">
-    <w:abstractNumId w:val="33"/>
+    <w:abstractNumId w:val="34"/>
   </w:num>
   <w:num w:numId="18" w16cid:durableId="952900706">
     <w:abstractNumId w:val="5"/>
@@ -4835,7 +5242,7 @@
     <w:abstractNumId w:val="26"/>
   </w:num>
   <w:num w:numId="23" w16cid:durableId="459809399">
-    <w:abstractNumId w:val="34"/>
+    <w:abstractNumId w:val="35"/>
   </w:num>
   <w:num w:numId="24" w16cid:durableId="2087458398">
     <w:abstractNumId w:val="24"/>
@@ -4844,22 +5251,22 @@
     <w:abstractNumId w:val="0"/>
   </w:num>
   <w:num w:numId="26" w16cid:durableId="1280334593">
-    <w:abstractNumId w:val="35"/>
+    <w:abstractNumId w:val="36"/>
   </w:num>
   <w:num w:numId="27" w16cid:durableId="1598365325">
     <w:abstractNumId w:val="23"/>
   </w:num>
   <w:num w:numId="28" w16cid:durableId="648480176">
-    <w:abstractNumId w:val="32"/>
+    <w:abstractNumId w:val="33"/>
   </w:num>
   <w:num w:numId="29" w16cid:durableId="865800706">
     <w:abstractNumId w:val="1"/>
   </w:num>
   <w:num w:numId="30" w16cid:durableId="716975612">
-    <w:abstractNumId w:val="29"/>
+    <w:abstractNumId w:val="30"/>
   </w:num>
   <w:num w:numId="31" w16cid:durableId="759906269">
-    <w:abstractNumId w:val="38"/>
+    <w:abstractNumId w:val="39"/>
   </w:num>
   <w:num w:numId="32" w16cid:durableId="795560520">
     <w:abstractNumId w:val="13"/>
@@ -4871,7 +5278,7 @@
     <w:abstractNumId w:val="20"/>
   </w:num>
   <w:num w:numId="35" w16cid:durableId="1862281052">
-    <w:abstractNumId w:val="36"/>
+    <w:abstractNumId w:val="37"/>
   </w:num>
   <w:num w:numId="36" w16cid:durableId="1487285663">
     <w:abstractNumId w:val="12"/>
@@ -4886,7 +5293,10 @@
     <w:abstractNumId w:val="15"/>
   </w:num>
   <w:num w:numId="40" w16cid:durableId="728961271">
-    <w:abstractNumId w:val="39"/>
+    <w:abstractNumId w:val="40"/>
+  </w:num>
+  <w:num w:numId="41" w16cid:durableId="547642571">
+    <w:abstractNumId w:val="27"/>
   </w:num>
 </w:numbering>
 </file>
